--- a/Project 4 - Multithreaded Game Project/Milestone 2.docx
+++ b/Project 4 - Multithreaded Game Project/Milestone 2.docx
@@ -463,14 +463,14 @@
     </w:p>
     <w:p>
       <w:r>
-        <w:t xml:space="preserve">The roll and pitch calculated by this thread are used by the game thread to change the positions of the paddles on the screen. Since the accelerometer thread can interrupt the game thread and since these calculations are not atomic, the values of roll and pitch need to be thread safe. To ensure this, a mailbox </w:t>
+        <w:t>The roll and pitch calculated by this thread are used by the game thread to change the positions of the paddles on the screen. Since the accelerometer thread can interrupt the game thread and since these calculations are not atomic, the values of roll and pitch need to be thread safe. To ensure this, a mailbox is used. In the accelerometer thread, once calculated, the roll and pitch are stored in a mailbox where the game thread can then safely read and work on them when ready.</w:t>
+      </w:r>
+      <w:r>
+        <w:t xml:space="preserve"> The mailbox also allows the </w:t>
       </w:r>
       <w:r>
         <w:lastRenderedPageBreak/>
-        <w:t>is used. In the accelerometer thread, once calculated, the roll and pitch are stored in a mailbox where the game thread can then safely read and work on them when ready.</w:t>
-      </w:r>
-      <w:r>
-        <w:t xml:space="preserve"> The mailbox also allows the queuing of roll and pitch information, but since the game thread is running much more frequently than this thread, this situation will never practically arise. </w:t>
+        <w:t xml:space="preserve">queuing of roll and pitch information, but since the game thread is running much more frequently than this thread, this situation will never practically arise. </w:t>
       </w:r>
     </w:p>
     <w:p/>
@@ -593,19 +593,7 @@
     </w:p>
     <w:p>
       <w:r>
-        <w:t xml:space="preserve">The </w:t>
-      </w:r>
-      <w:r>
-        <w:t xml:space="preserve">game thread must constantly monitor touch inputs to perform actions such as launching the ball or opening up the ECE 561 required system status menu. </w:t>
-      </w:r>
-      <w:r>
-        <w:t xml:space="preserve">Since the </w:t>
-      </w:r>
-      <w:r>
-        <w:t>touch screen</w:t>
-      </w:r>
-      <w:r>
-        <w:t xml:space="preserve"> thread</w:t>
+        <w:t>The game thread must constantly monitor touch inputs to perform actions such as launching the ball or opening up the ECE 561 required system status menu. Since the touch screen thread</w:t>
       </w:r>
       <w:r>
         <w:t xml:space="preserve"> can interrupt the game thread</w:t>
@@ -1502,8 +1490,54 @@
       <w:r>
         <w:t>The reason for the overage was because I decided to change the game that I was developing partially through development. Fortunately, I was able to copy most of the code base over to the new game, so this did not cause a significant problem.</w:t>
       </w:r>
+    </w:p>
+    <w:p/>
+    <w:p/>
+    <w:p/>
+    <w:p/>
+    <w:p/>
+    <w:p>
+      <w:pPr>
+        <w:pStyle w:val="Heading1"/>
+        <w:rPr>
+          <w:color w:val="auto"/>
+          <w:sz w:val="56"/>
+          <w:szCs w:val="56"/>
+        </w:rPr>
+      </w:pPr>
+      <w:r>
+        <w:rPr>
+          <w:color w:val="auto"/>
+          <w:sz w:val="56"/>
+          <w:szCs w:val="56"/>
+        </w:rPr>
+        <w:t>Demo Video</w:t>
+      </w:r>
+    </w:p>
+    <w:p>
+      <w:r>
+        <w:t>A demo of the gameplay can be seen at the following link on YouTube:</w:t>
+      </w:r>
+    </w:p>
+    <w:p>
+      <w:pPr>
+        <w:ind w:firstLine="720"/>
+      </w:pPr>
+      <w:hyperlink r:id="rId14" w:history="1">
+        <w:r>
+          <w:rPr>
+            <w:rStyle w:val="Hyperlink"/>
+          </w:rPr>
+          <w:t>https://www.youtube.com/watch?v=xD-wBMo0qSI</w:t>
+        </w:r>
+      </w:hyperlink>
+    </w:p>
+    <w:p>
       <w:bookmarkStart w:id="0" w:name="_GoBack"/>
       <w:bookmarkEnd w:id="0"/>
+      <w:r>
+        <w:t>Apologizes for the low quality but my cellphone camera does not work and I only had access to an archaic camcorder.</w:t>
+      </w:r>
     </w:p>
     <w:sectPr>
       <w:pgSz w:w="12240" w:h="15840"/>
@@ -2469,6 +2503,17 @@
       <w:contextualSpacing/>
     </w:pPr>
   </w:style>
+  <w:style w:type="character" w:styleId="Hyperlink">
+    <w:name w:val="Hyperlink"/>
+    <w:basedOn w:val="DefaultParagraphFont"/>
+    <w:uiPriority w:val="99"/>
+    <w:unhideWhenUsed/>
+    <w:rsid w:val="00632EA1"/>
+    <w:rPr>
+      <w:color w:val="0563C1" w:themeColor="hyperlink"/>
+      <w:u w:val="single"/>
+    </w:rPr>
+  </w:style>
 </w:styles>
 </file>
 
